--- a/3-Time Complexity.docx
+++ b/3-Time Complexity.docx
@@ -4,68 +4,6 @@
   <w:body>
     <w:p>
       <w:pPr>
-        <w:pStyle w:val="Title"/>
-        <w:keepNext w:val="0"/>
-        <w:keepLines w:val="0"/>
-        <w:pageBreakBefore w:val="0"/>
-        <w:widowControl w:val="0"/>
-        <w:pBdr>
-          <w:top w:space="0" w:sz="0" w:val="nil"/>
-          <w:left w:space="0" w:sz="0" w:val="nil"/>
-          <w:bottom w:space="0" w:sz="0" w:val="nil"/>
-          <w:right w:space="0" w:sz="0" w:val="nil"/>
-          <w:between w:space="0" w:sz="0" w:val="nil"/>
-        </w:pBdr>
-        <w:shd w:fill="auto" w:val="clear"/>
-        <w:spacing w:after="0" w:before="0" w:line="276" w:lineRule="auto"/>
-        <w:ind w:left="0" w:right="0" w:firstLine="0"/>
-        <w:jc w:val="left"/>
-        <w:rPr>
-          <w:rFonts w:ascii="Arial" w:cs="Arial" w:eastAsia="Arial" w:hAnsi="Arial"/>
-          <w:b w:val="0"/>
-          <w:i w:val="0"/>
-          <w:smallCaps w:val="0"/>
-          <w:strike w:val="0"/>
-          <w:color w:val="000000"/>
-          <w:sz w:val="22"/>
-          <w:szCs w:val="22"/>
-          <w:u w:val="none"/>
-          <w:shd w:fill="auto" w:val="clear"/>
-          <w:vertAlign w:val="baseline"/>
-        </w:rPr>
-        <w:sectPr>
-          <w:pgSz w:h="15840" w:w="12240" w:orient="portrait"/>
-          <w:pgMar w:bottom="1440" w:top="1440" w:left="1440" w:right="1440" w:header="720" w:footer="720"/>
-          <w:pgNumType w:start="1"/>
-        </w:sectPr>
-      </w:pPr>
-      <w:bookmarkStart w:colFirst="0" w:colLast="0" w:name="_4uyg7ak61ppd" w:id="0"/>
-      <w:bookmarkEnd w:id="0"/>
-      <w:r>
-        <w:rPr>
-          <w:rFonts w:ascii="Arial" w:cs="Arial" w:eastAsia="Arial" w:hAnsi="Arial"/>
-          <w:b w:val="0"/>
-          <w:i w:val="0"/>
-          <w:smallCaps w:val="0"/>
-          <w:strike w:val="0"/>
-          <w:color w:val="000000"/>
-          <w:sz w:val="52"/>
-          <w:szCs w:val="52"/>
-          <w:u w:val="none"/>
-          <w:shd w:fill="auto" w:val="clear"/>
-          <w:vertAlign w:val="baseline"/>
-          <w:rtl w:val="0"/>
-        </w:rPr>
-        <w:t xml:space="preserve">Time Complexity</w:t>
-      </w:r>
-      <w:r>
-        <w:rPr>
-          <w:rtl w:val="0"/>
-        </w:rPr>
-      </w:r>
-    </w:p>
-    <w:p>
-      <w:pPr>
         <w:jc w:val="center"/>
         <w:rPr>
           <w:b w:val="1"/>
@@ -92,8 +30,8 @@
           <w:szCs w:val="36"/>
         </w:rPr>
       </w:pPr>
-      <w:bookmarkStart w:colFirst="0" w:colLast="0" w:name="_pv8im1xqiwnm" w:id="1"/>
-      <w:bookmarkEnd w:id="1"/>
+      <w:bookmarkStart w:colFirst="0" w:colLast="0" w:name="_pv8im1xqiwnm" w:id="0"/>
+      <w:bookmarkEnd w:id="0"/>
       <w:r>
         <w:rPr>
           <w:b w:val="1"/>
@@ -177,8 +115,8 @@
           <w:b w:val="1"/>
         </w:rPr>
       </w:pPr>
-      <w:bookmarkStart w:colFirst="0" w:colLast="0" w:name="_qs9w68knn6e1" w:id="2"/>
-      <w:bookmarkEnd w:id="2"/>
+      <w:bookmarkStart w:colFirst="0" w:colLast="0" w:name="_qs9w68knn6e1" w:id="1"/>
+      <w:bookmarkEnd w:id="1"/>
       <w:r>
         <w:rPr>
           <w:b w:val="1"/>
@@ -200,8 +138,8 @@
           <w:szCs w:val="30"/>
         </w:rPr>
       </w:pPr>
-      <w:bookmarkStart w:colFirst="0" w:colLast="0" w:name="_7nrex893azfg" w:id="3"/>
-      <w:bookmarkEnd w:id="3"/>
+      <w:bookmarkStart w:colFirst="0" w:colLast="0" w:name="_7nrex893azfg" w:id="2"/>
+      <w:bookmarkEnd w:id="2"/>
       <w:r>
         <w:rPr>
           <w:color w:val="000000"/>
@@ -238,8 +176,8 @@
           <w:szCs w:val="22"/>
         </w:rPr>
       </w:pPr>
-      <w:bookmarkStart w:colFirst="0" w:colLast="0" w:name="_n7xz3zkjgnd9" w:id="4"/>
-      <w:bookmarkEnd w:id="4"/>
+      <w:bookmarkStart w:colFirst="0" w:colLast="0" w:name="_n7xz3zkjgnd9" w:id="3"/>
+      <w:bookmarkEnd w:id="3"/>
       <w:r>
         <w:rPr>
           <w:color w:val="000000"/>
@@ -276,8 +214,8 @@
           <w:szCs w:val="22"/>
         </w:rPr>
       </w:pPr>
-      <w:bookmarkStart w:colFirst="0" w:colLast="0" w:name="_6355x2rhidza" w:id="5"/>
-      <w:bookmarkEnd w:id="5"/>
+      <w:bookmarkStart w:colFirst="0" w:colLast="0" w:name="_6355x2rhidza" w:id="4"/>
+      <w:bookmarkEnd w:id="4"/>
       <w:r>
         <w:rPr>
           <w:color w:val="000000"/>
@@ -306,7 +244,31 @@
         <w:rPr>
           <w:rtl w:val="0"/>
         </w:rPr>
-        <w:t xml:space="preserve">O(1): Constant time. The algorithm takes the same amount of time regardless of the input size. Example: Accessing an element in an array.</w:t>
+        <w:t xml:space="preserve">O(1):</w:t>
+      </w:r>
+      <w:r>
+        <w:rPr>
+          <w:rtl w:val="0"/>
+        </w:rPr>
+        <w:t xml:space="preserve"> </w:t>
+      </w:r>
+      <w:r>
+        <w:rPr>
+          <w:rtl w:val="0"/>
+        </w:rPr>
+        <w:t xml:space="preserve">Constant time.</w:t>
+      </w:r>
+      <w:r>
+        <w:rPr>
+          <w:rtl w:val="0"/>
+        </w:rPr>
+        <w:t xml:space="preserve"> </w:t>
+      </w:r>
+      <w:r>
+        <w:rPr>
+          <w:rtl w:val="0"/>
+        </w:rPr>
+        <w:t xml:space="preserve">The algorithm takes the same amount of time regardless of the input size. Example: Accessing an element in an array.</w:t>
       </w:r>
     </w:p>
     <w:p>
@@ -327,7 +289,31 @@
         <w:rPr>
           <w:rtl w:val="0"/>
         </w:rPr>
-        <w:t xml:space="preserve">O(n): Linear time. The algorithm's running time grows linearly with the input size. Example: Iterating through a list.</w:t>
+        <w:t xml:space="preserve">O(n):</w:t>
+      </w:r>
+      <w:r>
+        <w:rPr>
+          <w:rtl w:val="0"/>
+        </w:rPr>
+        <w:t xml:space="preserve"> </w:t>
+      </w:r>
+      <w:r>
+        <w:rPr>
+          <w:rtl w:val="0"/>
+        </w:rPr>
+        <w:t xml:space="preserve">Linear time.</w:t>
+      </w:r>
+      <w:r>
+        <w:rPr>
+          <w:rtl w:val="0"/>
+        </w:rPr>
+        <w:t xml:space="preserve"> </w:t>
+      </w:r>
+      <w:r>
+        <w:rPr>
+          <w:rtl w:val="0"/>
+        </w:rPr>
+        <w:t xml:space="preserve">The algorithm's running time grows linearly with the input size. Example: Iterating through a list.</w:t>
       </w:r>
     </w:p>
     <w:p>
@@ -348,7 +334,19 @@
         <w:rPr>
           <w:rtl w:val="0"/>
         </w:rPr>
-        <w:t xml:space="preserve">O(n^2): Quadratic time. The running time grows quadratically as the input size increases. Example: Bubble sort.</w:t>
+        <w:t xml:space="preserve">O(n^2):</w:t>
+      </w:r>
+      <w:r>
+        <w:rPr>
+          <w:rtl w:val="0"/>
+        </w:rPr>
+        <w:t xml:space="preserve"> </w:t>
+      </w:r>
+      <w:r>
+        <w:rPr>
+          <w:rtl w:val="0"/>
+        </w:rPr>
+        <w:t xml:space="preserve">Quadratic time. The running time grows quadratically as the input size increases. Example: Bubble sort.</w:t>
       </w:r>
     </w:p>
     <w:p>
@@ -364,8 +362,8 @@
           <w:szCs w:val="30"/>
         </w:rPr>
       </w:pPr>
-      <w:bookmarkStart w:colFirst="0" w:colLast="0" w:name="_pct07c13kt7x" w:id="6"/>
-      <w:bookmarkEnd w:id="6"/>
+      <w:bookmarkStart w:colFirst="0" w:colLast="0" w:name="_pct07c13kt7x" w:id="5"/>
+      <w:bookmarkEnd w:id="5"/>
       <w:r>
         <w:rPr>
           <w:color w:val="000000"/>
@@ -402,8 +400,8 @@
           <w:szCs w:val="22"/>
         </w:rPr>
       </w:pPr>
-      <w:bookmarkStart w:colFirst="0" w:colLast="0" w:name="_xjidm6mrox75" w:id="7"/>
-      <w:bookmarkEnd w:id="7"/>
+      <w:bookmarkStart w:colFirst="0" w:colLast="0" w:name="_xjidm6mrox75" w:id="6"/>
+      <w:bookmarkEnd w:id="6"/>
       <w:r>
         <w:rPr>
           <w:color w:val="000000"/>
@@ -440,8 +438,8 @@
           <w:szCs w:val="22"/>
         </w:rPr>
       </w:pPr>
-      <w:bookmarkStart w:colFirst="0" w:colLast="0" w:name="_qby2mew2zbnh" w:id="8"/>
-      <w:bookmarkEnd w:id="8"/>
+      <w:bookmarkStart w:colFirst="0" w:colLast="0" w:name="_qby2mew2zbnh" w:id="7"/>
+      <w:bookmarkEnd w:id="7"/>
       <w:r>
         <w:rPr>
           <w:color w:val="000000"/>
@@ -470,7 +468,19 @@
         <w:rPr>
           <w:rtl w:val="0"/>
         </w:rPr>
-        <w:t xml:space="preserve">Ω(1): Constant time. The algorithm takes at least a constant amount of time, regardless of the input size.</w:t>
+        <w:t xml:space="preserve">Ω(1):</w:t>
+      </w:r>
+      <w:r>
+        <w:rPr>
+          <w:rtl w:val="0"/>
+        </w:rPr>
+        <w:t xml:space="preserve"> </w:t>
+      </w:r>
+      <w:r>
+        <w:rPr>
+          <w:rtl w:val="0"/>
+        </w:rPr>
+        <w:t xml:space="preserve">Constant time. The algorithm takes at least a constant amount of time, regardless of the input size.</w:t>
       </w:r>
     </w:p>
     <w:p>
@@ -491,7 +501,19 @@
         <w:rPr>
           <w:rtl w:val="0"/>
         </w:rPr>
-        <w:t xml:space="preserve">Ω(n): Linear time. The algorithm takes at least linear time as the input size grows.</w:t>
+        <w:t xml:space="preserve">Ω(n):</w:t>
+      </w:r>
+      <w:r>
+        <w:rPr>
+          <w:rtl w:val="0"/>
+        </w:rPr>
+        <w:t xml:space="preserve"> </w:t>
+      </w:r>
+      <w:r>
+        <w:rPr>
+          <w:rtl w:val="0"/>
+        </w:rPr>
+        <w:t xml:space="preserve">Linear time. The algorithm takes at least linear time as the input size grows.</w:t>
       </w:r>
     </w:p>
     <w:p>
@@ -507,8 +529,8 @@
           <w:szCs w:val="30"/>
         </w:rPr>
       </w:pPr>
-      <w:bookmarkStart w:colFirst="0" w:colLast="0" w:name="_4wkpcfb0wdzp" w:id="9"/>
-      <w:bookmarkEnd w:id="9"/>
+      <w:bookmarkStart w:colFirst="0" w:colLast="0" w:name="_4wkpcfb0wdzp" w:id="8"/>
+      <w:bookmarkEnd w:id="8"/>
       <w:r>
         <w:rPr>
           <w:color w:val="000000"/>
@@ -545,8 +567,8 @@
           <w:szCs w:val="22"/>
         </w:rPr>
       </w:pPr>
-      <w:bookmarkStart w:colFirst="0" w:colLast="0" w:name="_o1ur5b1a2u26" w:id="10"/>
-      <w:bookmarkEnd w:id="10"/>
+      <w:bookmarkStart w:colFirst="0" w:colLast="0" w:name="_o1ur5b1a2u26" w:id="9"/>
+      <w:bookmarkEnd w:id="9"/>
       <w:r>
         <w:rPr>
           <w:color w:val="000000"/>
@@ -583,8 +605,8 @@
           <w:szCs w:val="22"/>
         </w:rPr>
       </w:pPr>
-      <w:bookmarkStart w:colFirst="0" w:colLast="0" w:name="_3lb1cj6op1dv" w:id="11"/>
-      <w:bookmarkEnd w:id="11"/>
+      <w:bookmarkStart w:colFirst="0" w:colLast="0" w:name="_3lb1cj6op1dv" w:id="10"/>
+      <w:bookmarkEnd w:id="10"/>
       <w:r>
         <w:rPr>
           <w:color w:val="000000"/>
@@ -613,7 +635,19 @@
         <w:rPr>
           <w:rtl w:val="0"/>
         </w:rPr>
-        <w:t xml:space="preserve">Θ(1): Constant time. The algorithm takes a constant amount of time, regardless of the input size.</w:t>
+        <w:t xml:space="preserve">Θ(1):</w:t>
+      </w:r>
+      <w:r>
+        <w:rPr>
+          <w:rtl w:val="0"/>
+        </w:rPr>
+        <w:t xml:space="preserve"> </w:t>
+      </w:r>
+      <w:r>
+        <w:rPr>
+          <w:rtl w:val="0"/>
+        </w:rPr>
+        <w:t xml:space="preserve">Constant time. The algorithm takes a constant amount of time, regardless of the input size.</w:t>
       </w:r>
     </w:p>
     <w:p>
@@ -644,14 +678,19 @@
           <w:b w:val="1"/>
         </w:rPr>
       </w:pPr>
-      <w:bookmarkStart w:colFirst="0" w:colLast="0" w:name="_biscotkb3nek" w:id="12"/>
-      <w:bookmarkEnd w:id="12"/>
+      <w:bookmarkStart w:colFirst="0" w:colLast="0" w:name="_biscotkb3nek" w:id="11"/>
+      <w:bookmarkEnd w:id="11"/>
       <w:r>
         <w:rPr>
           <w:b w:val="1"/>
           <w:rtl w:val="0"/>
         </w:rPr>
         <w:t xml:space="preserve">Different Types of Time Complexities</w:t>
+      </w:r>
+      <w:r>
+        <w:rPr>
+          <w:rtl w:val="0"/>
+        </w:rPr>
       </w:r>
     </w:p>
     <w:p>
@@ -668,8 +707,8 @@
           <w:szCs w:val="30"/>
         </w:rPr>
       </w:pPr>
-      <w:bookmarkStart w:colFirst="0" w:colLast="0" w:name="_kp7ongygybxe" w:id="13"/>
-      <w:bookmarkEnd w:id="13"/>
+      <w:bookmarkStart w:colFirst="0" w:colLast="0" w:name="_kp7ongygybxe" w:id="12"/>
+      <w:bookmarkEnd w:id="12"/>
       <w:r>
         <w:rPr>
           <w:b w:val="1"/>
@@ -691,7 +730,13 @@
         <w:rPr>
           <w:rtl w:val="0"/>
         </w:rPr>
-        <w:t xml:space="preserve">An </w:t>
+        <w:t xml:space="preserve">An</w:t>
+      </w:r>
+      <w:r>
+        <w:rPr>
+          <w:rtl w:val="0"/>
+        </w:rPr>
+        <w:t xml:space="preserve"> </w:t>
       </w:r>
       <w:hyperlink r:id="rId7">
         <w:r>
@@ -706,7 +751,13 @@
         <w:rPr>
           <w:rtl w:val="0"/>
         </w:rPr>
-        <w:t xml:space="preserve"> is said to have a constant time complexity when the time to complete does not depend on the size of the input data. This is the ideal scenario for any operation. </w:t>
+        <w:t xml:space="preserve"> </w:t>
+      </w:r>
+      <w:r>
+        <w:rPr>
+          <w:rtl w:val="0"/>
+        </w:rPr>
+        <w:t xml:space="preserve">is said to have a constant time complexity when the time to complete does not depend on the size of the input data. This is the ideal scenario for any operation. </w:t>
       </w:r>
     </w:p>
     <w:p>
@@ -723,8 +774,8 @@
           <w:szCs w:val="22"/>
         </w:rPr>
       </w:pPr>
-      <w:bookmarkStart w:colFirst="0" w:colLast="0" w:name="_1md07fpir5o9" w:id="14"/>
-      <w:bookmarkEnd w:id="14"/>
+      <w:bookmarkStart w:colFirst="0" w:colLast="0" w:name="_1md07fpir5o9" w:id="13"/>
+      <w:bookmarkEnd w:id="13"/>
       <w:r>
         <w:rPr>
           <w:b w:val="1"/>
@@ -794,8 +845,8 @@
           <w:szCs w:val="30"/>
         </w:rPr>
       </w:pPr>
-      <w:bookmarkStart w:colFirst="0" w:colLast="0" w:name="_f18zkyinjnt" w:id="15"/>
-      <w:bookmarkEnd w:id="15"/>
+      <w:bookmarkStart w:colFirst="0" w:colLast="0" w:name="_f18zkyinjnt" w:id="14"/>
+      <w:bookmarkEnd w:id="14"/>
       <w:r>
         <w:rPr>
           <w:b w:val="1"/>
@@ -834,8 +885,8 @@
           <w:szCs w:val="22"/>
         </w:rPr>
       </w:pPr>
-      <w:bookmarkStart w:colFirst="0" w:colLast="0" w:name="_c31yc5634nqu" w:id="16"/>
-      <w:bookmarkEnd w:id="16"/>
+      <w:bookmarkStart w:colFirst="0" w:colLast="0" w:name="_c31yc5634nqu" w:id="15"/>
+      <w:bookmarkEnd w:id="15"/>
       <w:r>
         <w:rPr>
           <w:b w:val="1"/>
@@ -913,8 +964,8 @@
           <w:szCs w:val="30"/>
         </w:rPr>
       </w:pPr>
-      <w:bookmarkStart w:colFirst="0" w:colLast="0" w:name="_wyowpckmfj2c" w:id="17"/>
-      <w:bookmarkEnd w:id="17"/>
+      <w:bookmarkStart w:colFirst="0" w:colLast="0" w:name="_wyowpckmfj2c" w:id="16"/>
+      <w:bookmarkEnd w:id="16"/>
       <w:r>
         <w:rPr>
           <w:b w:val="1"/>
@@ -953,8 +1004,8 @@
           <w:szCs w:val="22"/>
         </w:rPr>
       </w:pPr>
-      <w:bookmarkStart w:colFirst="0" w:colLast="0" w:name="_g04yefs16p3m" w:id="18"/>
-      <w:bookmarkEnd w:id="18"/>
+      <w:bookmarkStart w:colFirst="0" w:colLast="0" w:name="_g04yefs16p3m" w:id="17"/>
+      <w:bookmarkEnd w:id="17"/>
       <w:r>
         <w:rPr>
           <w:b w:val="1"/>
@@ -985,7 +1036,13 @@
         <w:rPr>
           <w:rtl w:val="0"/>
         </w:rPr>
-        <w:t xml:space="preserve">Scanning an </w:t>
+        <w:t xml:space="preserve">Scanning an</w:t>
+      </w:r>
+      <w:r>
+        <w:rPr>
+          <w:rtl w:val="0"/>
+        </w:rPr>
+        <w:t xml:space="preserve"> </w:t>
       </w:r>
       <w:hyperlink r:id="rId8">
         <w:r>
@@ -1000,7 +1057,19 @@
         <w:rPr>
           <w:rtl w:val="0"/>
         </w:rPr>
-        <w:t xml:space="preserve"> or a </w:t>
+        <w:t xml:space="preserve"> </w:t>
+      </w:r>
+      <w:r>
+        <w:rPr>
+          <w:rtl w:val="0"/>
+        </w:rPr>
+        <w:t xml:space="preserve">or a</w:t>
+      </w:r>
+      <w:r>
+        <w:rPr>
+          <w:rtl w:val="0"/>
+        </w:rPr>
+        <w:t xml:space="preserve"> </w:t>
       </w:r>
       <w:hyperlink r:id="rId9">
         <w:r>
@@ -1015,7 +1084,13 @@
         <w:rPr>
           <w:rtl w:val="0"/>
         </w:rPr>
-        <w:t xml:space="preserve"> from start to finish</w:t>
+        <w:t xml:space="preserve"> </w:t>
+      </w:r>
+      <w:r>
+        <w:rPr>
+          <w:rtl w:val="0"/>
+        </w:rPr>
+        <w:t xml:space="preserve">from start to finish</w:t>
       </w:r>
     </w:p>
     <w:p>
@@ -1054,8 +1129,8 @@
           <w:szCs w:val="30"/>
         </w:rPr>
       </w:pPr>
-      <w:bookmarkStart w:colFirst="0" w:colLast="0" w:name="_v6jniwu7hqmb" w:id="19"/>
-      <w:bookmarkEnd w:id="19"/>
+      <w:bookmarkStart w:colFirst="0" w:colLast="0" w:name="_v6jniwu7hqmb" w:id="18"/>
+      <w:bookmarkEnd w:id="18"/>
       <w:r>
         <w:rPr>
           <w:b w:val="1"/>
@@ -1177,8 +1252,8 @@
           <w:szCs w:val="30"/>
         </w:rPr>
       </w:pPr>
-      <w:bookmarkStart w:colFirst="0" w:colLast="0" w:name="_dx0twwyqn30o" w:id="20"/>
-      <w:bookmarkEnd w:id="20"/>
+      <w:bookmarkStart w:colFirst="0" w:colLast="0" w:name="_dx0twwyqn30o" w:id="19"/>
+      <w:bookmarkEnd w:id="19"/>
       <w:r>
         <w:rPr>
           <w:b w:val="1"/>
@@ -1217,8 +1292,8 @@
           <w:szCs w:val="22"/>
         </w:rPr>
       </w:pPr>
-      <w:bookmarkStart w:colFirst="0" w:colLast="0" w:name="_a37yt7q0bn15" w:id="21"/>
-      <w:bookmarkEnd w:id="21"/>
+      <w:bookmarkStart w:colFirst="0" w:colLast="0" w:name="_a37yt7q0bn15" w:id="20"/>
+      <w:bookmarkEnd w:id="20"/>
       <w:r>
         <w:rPr>
           <w:b w:val="1"/>
@@ -1288,8 +1363,8 @@
           <w:szCs w:val="30"/>
         </w:rPr>
       </w:pPr>
-      <w:bookmarkStart w:colFirst="0" w:colLast="0" w:name="_9cvb27tb5sbe" w:id="22"/>
-      <w:bookmarkEnd w:id="22"/>
+      <w:bookmarkStart w:colFirst="0" w:colLast="0" w:name="_9cvb27tb5sbe" w:id="21"/>
+      <w:bookmarkEnd w:id="21"/>
       <w:r>
         <w:rPr>
           <w:b w:val="1"/>
@@ -1328,8 +1403,8 @@
           <w:szCs w:val="30"/>
         </w:rPr>
       </w:pPr>
-      <w:bookmarkStart w:colFirst="0" w:colLast="0" w:name="_61z2xit6ktx4" w:id="23"/>
-      <w:bookmarkEnd w:id="23"/>
+      <w:bookmarkStart w:colFirst="0" w:colLast="0" w:name="_61z2xit6ktx4" w:id="22"/>
+      <w:bookmarkEnd w:id="22"/>
       <w:r>
         <w:rPr>
           <w:b w:val="1"/>
@@ -1395,8 +1470,8 @@
           <w:szCs w:val="30"/>
         </w:rPr>
       </w:pPr>
-      <w:bookmarkStart w:colFirst="0" w:colLast="0" w:name="_dfmhf8mdsc3k" w:id="24"/>
-      <w:bookmarkEnd w:id="24"/>
+      <w:bookmarkStart w:colFirst="0" w:colLast="0" w:name="_dfmhf8mdsc3k" w:id="23"/>
+      <w:bookmarkEnd w:id="23"/>
       <w:r>
         <w:rPr>
           <w:b w:val="1"/>
@@ -1430,14 +1505,19 @@
           <w:b w:val="1"/>
         </w:rPr>
       </w:pPr>
-      <w:bookmarkStart w:colFirst="0" w:colLast="0" w:name="_2p7njid0yqb5" w:id="25"/>
-      <w:bookmarkEnd w:id="25"/>
+      <w:bookmarkStart w:colFirst="0" w:colLast="0" w:name="_2p7njid0yqb5" w:id="24"/>
+      <w:bookmarkEnd w:id="24"/>
       <w:r>
         <w:rPr>
           <w:b w:val="1"/>
           <w:rtl w:val="0"/>
         </w:rPr>
         <w:t xml:space="preserve">Space Complexity</w:t>
+      </w:r>
+      <w:r>
+        <w:rPr>
+          <w:rtl w:val="0"/>
+        </w:rPr>
       </w:r>
     </w:p>
     <w:p>
@@ -1545,8 +1625,8 @@
           <w:szCs w:val="30"/>
         </w:rPr>
       </w:pPr>
-      <w:bookmarkStart w:colFirst="0" w:colLast="0" w:name="_cqaq3y6brsyw" w:id="26"/>
-      <w:bookmarkEnd w:id="26"/>
+      <w:bookmarkStart w:colFirst="0" w:colLast="0" w:name="_cqaq3y6brsyw" w:id="25"/>
+      <w:bookmarkEnd w:id="25"/>
       <w:r>
         <w:rPr>
           <w:b w:val="1"/>
@@ -1585,8 +1665,8 @@
           <w:szCs w:val="22"/>
         </w:rPr>
       </w:pPr>
-      <w:bookmarkStart w:colFirst="0" w:colLast="0" w:name="_fu5q22gw7ge0" w:id="27"/>
-      <w:bookmarkEnd w:id="27"/>
+      <w:bookmarkStart w:colFirst="0" w:colLast="0" w:name="_fu5q22gw7ge0" w:id="26"/>
+      <w:bookmarkEnd w:id="26"/>
       <w:r>
         <w:rPr>
           <w:b w:val="1"/>
@@ -1656,8 +1736,8 @@
           <w:szCs w:val="30"/>
         </w:rPr>
       </w:pPr>
-      <w:bookmarkStart w:colFirst="0" w:colLast="0" w:name="_wab5lg1ds5iq" w:id="28"/>
-      <w:bookmarkEnd w:id="28"/>
+      <w:bookmarkStart w:colFirst="0" w:colLast="0" w:name="_wab5lg1ds5iq" w:id="27"/>
+      <w:bookmarkEnd w:id="27"/>
       <w:r>
         <w:rPr>
           <w:b w:val="1"/>
@@ -1696,8 +1776,8 @@
           <w:szCs w:val="22"/>
         </w:rPr>
       </w:pPr>
-      <w:bookmarkStart w:colFirst="0" w:colLast="0" w:name="_fogk3imrkv3w" w:id="29"/>
-      <w:bookmarkEnd w:id="29"/>
+      <w:bookmarkStart w:colFirst="0" w:colLast="0" w:name="_fogk3imrkv3w" w:id="28"/>
+      <w:bookmarkEnd w:id="28"/>
       <w:r>
         <w:rPr>
           <w:b w:val="1"/>
@@ -1728,7 +1808,13 @@
         <w:rPr>
           <w:rtl w:val="0"/>
         </w:rPr>
-        <w:t xml:space="preserve">Space needed for dynamic data structures like </w:t>
+        <w:t xml:space="preserve">Space needed for dynamic data structures like</w:t>
+      </w:r>
+      <w:r>
+        <w:rPr>
+          <w:rtl w:val="0"/>
+        </w:rPr>
+        <w:t xml:space="preserve"> </w:t>
       </w:r>
       <w:hyperlink r:id="rId16">
         <w:r>
@@ -1743,7 +1829,13 @@
         <w:rPr>
           <w:rtl w:val="0"/>
         </w:rPr>
-        <w:t xml:space="preserve">, </w:t>
+        <w:t xml:space="preserve">,</w:t>
+      </w:r>
+      <w:r>
+        <w:rPr>
+          <w:rtl w:val="0"/>
+        </w:rPr>
+        <w:t xml:space="preserve"> </w:t>
       </w:r>
       <w:hyperlink r:id="rId17">
         <w:r>
@@ -1758,7 +1850,13 @@
         <w:rPr>
           <w:rtl w:val="0"/>
         </w:rPr>
-        <w:t xml:space="preserve">, or </w:t>
+        <w:t xml:space="preserve">, or</w:t>
+      </w:r>
+      <w:r>
+        <w:rPr>
+          <w:rtl w:val="0"/>
+        </w:rPr>
+        <w:t xml:space="preserve"> </w:t>
       </w:r>
       <w:hyperlink r:id="rId18">
         <w:r>
@@ -1817,7 +1915,13 @@
         <w:rPr>
           <w:rtl w:val="0"/>
         </w:rPr>
-        <w:t xml:space="preserve">Temporary variables and data structures used during the execution of the </w:t>
+        <w:t xml:space="preserve">Temporary variables and data structures used during the execution of the</w:t>
+      </w:r>
+      <w:r>
+        <w:rPr>
+          <w:rtl w:val="0"/>
+        </w:rPr>
+        <w:t xml:space="preserve"> </w:t>
       </w:r>
       <w:hyperlink r:id="rId19">
         <w:r>
@@ -1845,8 +1949,8 @@
           <w:color w:val="000000"/>
         </w:rPr>
       </w:pPr>
-      <w:bookmarkStart w:colFirst="0" w:colLast="0" w:name="_n8gy43lw0ilu" w:id="30"/>
-      <w:bookmarkEnd w:id="30"/>
+      <w:bookmarkStart w:colFirst="0" w:colLast="0" w:name="_n8gy43lw0ilu" w:id="29"/>
+      <w:bookmarkEnd w:id="29"/>
       <w:r>
         <w:rPr>
           <w:b w:val="1"/>
@@ -1868,6 +1972,11 @@
         </w:rPr>
         <w:t xml:space="preserve">We are taking here the example of an iterative algorithm. The algorithm is to find the maximum element in an array.</w:t>
       </w:r>
+      <w:r>
+        <w:rPr>
+          <w:rtl w:val="0"/>
+        </w:rPr>
+      </w:r>
     </w:p>
     <w:p>
       <w:pPr>
@@ -1896,7 +2005,21 @@
           <w:rFonts w:ascii="Courier New" w:cs="Courier New" w:eastAsia="Courier New" w:hAnsi="Courier New"/>
           <w:rtl w:val="0"/>
         </w:rPr>
-        <w:t xml:space="preserve">    max_val = arr[0]</w:t>
+        <w:t xml:space="preserve">    max_val = arr[</w:t>
+      </w:r>
+      <w:r>
+        <w:rPr>
+          <w:rFonts w:ascii="Courier New" w:cs="Courier New" w:eastAsia="Courier New" w:hAnsi="Courier New"/>
+          <w:rtl w:val="0"/>
+        </w:rPr>
+        <w:t xml:space="preserve">0</w:t>
+      </w:r>
+      <w:r>
+        <w:rPr>
+          <w:rFonts w:ascii="Courier New" w:cs="Courier New" w:eastAsia="Courier New" w:hAnsi="Courier New"/>
+          <w:rtl w:val="0"/>
+        </w:rPr>
+        <w:t xml:space="preserve">]</w:t>
       </w:r>
     </w:p>
     <w:p>
@@ -1911,7 +2034,49 @@
           <w:rFonts w:ascii="Courier New" w:cs="Courier New" w:eastAsia="Courier New" w:hAnsi="Courier New"/>
           <w:rtl w:val="0"/>
         </w:rPr>
-        <w:t xml:space="preserve">    for i in range(1, len(arr)):</w:t>
+        <w:t xml:space="preserve">    </w:t>
+      </w:r>
+      <w:r>
+        <w:rPr>
+          <w:rFonts w:ascii="Courier New" w:cs="Courier New" w:eastAsia="Courier New" w:hAnsi="Courier New"/>
+          <w:rtl w:val="0"/>
+        </w:rPr>
+        <w:t xml:space="preserve">for</w:t>
+      </w:r>
+      <w:r>
+        <w:rPr>
+          <w:rFonts w:ascii="Courier New" w:cs="Courier New" w:eastAsia="Courier New" w:hAnsi="Courier New"/>
+          <w:rtl w:val="0"/>
+        </w:rPr>
+        <w:t xml:space="preserve"> i </w:t>
+      </w:r>
+      <w:r>
+        <w:rPr>
+          <w:rFonts w:ascii="Courier New" w:cs="Courier New" w:eastAsia="Courier New" w:hAnsi="Courier New"/>
+          <w:rtl w:val="0"/>
+        </w:rPr>
+        <w:t xml:space="preserve">in</w:t>
+      </w:r>
+      <w:r>
+        <w:rPr>
+          <w:rFonts w:ascii="Courier New" w:cs="Courier New" w:eastAsia="Courier New" w:hAnsi="Courier New"/>
+          <w:rtl w:val="0"/>
+        </w:rPr>
+        <w:t xml:space="preserve"> range(</w:t>
+      </w:r>
+      <w:r>
+        <w:rPr>
+          <w:rFonts w:ascii="Courier New" w:cs="Courier New" w:eastAsia="Courier New" w:hAnsi="Courier New"/>
+          <w:rtl w:val="0"/>
+        </w:rPr>
+        <w:t xml:space="preserve">1</w:t>
+      </w:r>
+      <w:r>
+        <w:rPr>
+          <w:rFonts w:ascii="Courier New" w:cs="Courier New" w:eastAsia="Courier New" w:hAnsi="Courier New"/>
+          <w:rtl w:val="0"/>
+        </w:rPr>
+        <w:t xml:space="preserve">, len(arr)):</w:t>
       </w:r>
     </w:p>
     <w:p>
@@ -1926,7 +2091,21 @@
           <w:rFonts w:ascii="Courier New" w:cs="Courier New" w:eastAsia="Courier New" w:hAnsi="Courier New"/>
           <w:rtl w:val="0"/>
         </w:rPr>
-        <w:t xml:space="preserve">        if arr[i] &gt; max_val:</w:t>
+        <w:t xml:space="preserve">        </w:t>
+      </w:r>
+      <w:r>
+        <w:rPr>
+          <w:rFonts w:ascii="Courier New" w:cs="Courier New" w:eastAsia="Courier New" w:hAnsi="Courier New"/>
+          <w:rtl w:val="0"/>
+        </w:rPr>
+        <w:t xml:space="preserve">if</w:t>
+      </w:r>
+      <w:r>
+        <w:rPr>
+          <w:rFonts w:ascii="Courier New" w:cs="Courier New" w:eastAsia="Courier New" w:hAnsi="Courier New"/>
+          <w:rtl w:val="0"/>
+        </w:rPr>
+        <w:t xml:space="preserve"> arr[i] &gt; max_val:</w:t>
       </w:r>
     </w:p>
     <w:p>
@@ -1950,6 +2129,7 @@
         <w:spacing w:after="240" w:lineRule="auto"/>
         <w:rPr>
           <w:b w:val="1"/>
+          <w:color w:val="000000"/>
         </w:rPr>
       </w:pPr>
       <w:r>
@@ -1957,7 +2137,21 @@
           <w:rFonts w:ascii="Courier New" w:cs="Courier New" w:eastAsia="Courier New" w:hAnsi="Courier New"/>
           <w:rtl w:val="0"/>
         </w:rPr>
-        <w:t xml:space="preserve">    return max_val</w:t>
+        <w:t xml:space="preserve">    </w:t>
+      </w:r>
+      <w:r>
+        <w:rPr>
+          <w:rFonts w:ascii="Courier New" w:cs="Courier New" w:eastAsia="Courier New" w:hAnsi="Courier New"/>
+          <w:rtl w:val="0"/>
+        </w:rPr>
+        <w:t xml:space="preserve">return</w:t>
+      </w:r>
+      <w:r>
+        <w:rPr>
+          <w:rFonts w:ascii="Courier New" w:cs="Courier New" w:eastAsia="Courier New" w:hAnsi="Courier New"/>
+          <w:rtl w:val="0"/>
+        </w:rPr>
+        <w:t xml:space="preserve"> max_val</w:t>
       </w:r>
       <w:r>
         <w:rPr>
@@ -1979,8 +2173,8 @@
           <w:szCs w:val="22"/>
         </w:rPr>
       </w:pPr>
-      <w:bookmarkStart w:colFirst="0" w:colLast="0" w:name="_enmyo0g04en2" w:id="31"/>
-      <w:bookmarkEnd w:id="31"/>
+      <w:bookmarkStart w:colFirst="0" w:colLast="0" w:name="_enmyo0g04en2" w:id="30"/>
+      <w:bookmarkEnd w:id="30"/>
       <w:r>
         <w:rPr>
           <w:b w:val="1"/>
@@ -2048,8 +2242,8 @@
           <w:szCs w:val="22"/>
         </w:rPr>
       </w:pPr>
-      <w:bookmarkStart w:colFirst="0" w:colLast="0" w:name="_jmlpgvd9uax0" w:id="32"/>
-      <w:bookmarkEnd w:id="32"/>
+      <w:bookmarkStart w:colFirst="0" w:colLast="0" w:name="_jmlpgvd9uax0" w:id="31"/>
+      <w:bookmarkEnd w:id="31"/>
       <w:r>
         <w:rPr>
           <w:b w:val="1"/>
@@ -2096,8 +2290,8 @@
           <w:szCs w:val="27"/>
         </w:rPr>
       </w:pPr>
-      <w:bookmarkStart w:colFirst="0" w:colLast="0" w:name="_iid69axmz0ll" w:id="33"/>
-      <w:bookmarkEnd w:id="33"/>
+      <w:bookmarkStart w:colFirst="0" w:colLast="0" w:name="_iid69axmz0ll" w:id="32"/>
+      <w:bookmarkEnd w:id="32"/>
       <w:r>
         <w:rPr>
           <w:b w:val="1"/>
@@ -2122,7 +2316,21 @@
           <w:rFonts w:ascii="Courier New" w:cs="Courier New" w:eastAsia="Courier New" w:hAnsi="Courier New"/>
           <w:rtl w:val="0"/>
         </w:rPr>
-        <w:t xml:space="preserve">O(1)+O(n)=O(n)</w:t>
+        <w:t xml:space="preserve">O(</w:t>
+      </w:r>
+      <w:r>
+        <w:rPr>
+          <w:rFonts w:ascii="Courier New" w:cs="Courier New" w:eastAsia="Courier New" w:hAnsi="Courier New"/>
+          <w:rtl w:val="0"/>
+        </w:rPr>
+        <w:t xml:space="preserve">1</w:t>
+      </w:r>
+      <w:r>
+        <w:rPr>
+          <w:rFonts w:ascii="Courier New" w:cs="Courier New" w:eastAsia="Courier New" w:hAnsi="Courier New"/>
+          <w:rtl w:val="0"/>
+        </w:rPr>
+        <w:t xml:space="preserve">)+O(n)=O(n)</w:t>
       </w:r>
     </w:p>
     <w:p>
@@ -2261,7 +2469,6 @@
       </w:r>
     </w:p>
     <w:sectPr>
-      <w:type w:val="nextPage"/>
       <w:pgSz w:h="15840" w:w="12240" w:orient="portrait"/>
       <w:pgMar w:bottom="1440" w:top="1440" w:left="1440" w:right="1440" w:header="720" w:footer="720"/>
       <w:pgNumType w:start="1"/>
